--- a/法令ファイル/地方税等減収補てん臨時交付金に関する省令/地方税等減収補てん臨時交付金に関する省令（平成二十年総務省令第百十六号）.docx
+++ b/法令ファイル/地方税等減収補てん臨時交付金に関する省令/地方税等減収補てん臨時交付金に関する省令（平成二十年総務省令第百十六号）.docx
@@ -242,7 +242,7 @@
     </w:pPr>
     <w:r>
       <w:tab/>
-      <w:t>WeGov v0.1 - FTS141</w:t>
+      <w:t>WeGov v0.2 - FTS141</w:t>
     </w:r>
   </w:p>
 </w:ftr>
